--- a/Gestão de Projetos.docx
+++ b/Gestão de Projetos.docx
@@ -1704,15 +1704,7 @@
           <w:sz w:val="24"/>
           <w:szCs w:val="24"/>
         </w:rPr>
-        <w:t>Os atrasos nas tarefas são modelados por um aumento no esforço necessário para terminar. Com este aumento,</w:t>
-      </w:r>
-      <w:r>
-        <w:rPr>
-          <w:rFonts w:ascii="Arial" w:hAnsi="Arial" w:cs="Arial"/>
-          <w:sz w:val="24"/>
-          <w:szCs w:val="24"/>
-        </w:rPr>
-        <w:t xml:space="preserve"> o tempo de terminação da tarefa </w:t>
+        <w:t xml:space="preserve">Os atrasos nas tarefas são modelados por um aumento no esforço necessário para terminar. Com este aumento, o tempo de terminação da tarefa </w:t>
       </w:r>
       <w:r>
         <w:rPr>
@@ -2007,15 +1999,7 @@
           <w:sz w:val="24"/>
           <w:szCs w:val="24"/>
         </w:rPr>
-        <w:t>Na</w:t>
-      </w:r>
-      <w:r>
-        <w:rPr>
-          <w:rFonts w:ascii="Arial" w:hAnsi="Arial" w:cs="Arial"/>
-          <w:sz w:val="24"/>
-          <w:szCs w:val="24"/>
-        </w:rPr>
-        <w:t xml:space="preserve"> eliminação de tarefas foi tido em conta as tarefas de que depende e dependentes, com a eliminação da tarefa selecionada as tarefas de que depende ficam agora com apontadores para as tarefas dependentes da eliminada.</w:t>
+        <w:t>Na eliminação de tarefas foi tido em conta as tarefas de que depende e dependentes, com a eliminação da tarefa selecionada as tarefas de que depende ficam agora com apontadores para as tarefas dependentes da eliminada.</w:t>
       </w:r>
       <w:r>
         <w:rPr>
@@ -2043,8 +2027,6 @@
         </w:rPr>
         <w:t>Na eliminação de uma tarefa, cada dependência, caso exista, passa a ter como dependente todas as dependentes da tarefa a ser eliminada, e cada dependente, caso exista, passa a ter como dependências todas as dependências da tarefa a ser eliminada.</w:t>
       </w:r>
-      <w:bookmarkStart w:id="0" w:name="_GoBack"/>
-      <w:bookmarkEnd w:id="0"/>
     </w:p>
     <w:p>
       <w:pPr>
@@ -2061,15 +2043,7 @@
           <w:sz w:val="24"/>
           <w:szCs w:val="24"/>
         </w:rPr>
-        <w:t xml:space="preserve">Quando um </w:t>
-      </w:r>
-      <w:r>
-        <w:rPr>
-          <w:rFonts w:ascii="Arial" w:hAnsi="Arial" w:cs="Arial"/>
-          <w:sz w:val="24"/>
-          <w:szCs w:val="24"/>
-        </w:rPr>
-        <w:t>projeto é eliminado, todas as sua</w:t>
+        <w:t>Quando um projeto é eliminado, todas as sua</w:t>
       </w:r>
       <w:r>
         <w:rPr>
@@ -2137,23 +2111,7 @@
           <w:sz w:val="24"/>
           <w:szCs w:val="24"/>
         </w:rPr>
-        <w:t xml:space="preserve">não podem </w:t>
-      </w:r>
-      <w:r>
-        <w:rPr>
-          <w:rFonts w:ascii="Arial" w:hAnsi="Arial" w:cs="Arial"/>
-          <w:sz w:val="24"/>
-          <w:szCs w:val="24"/>
-        </w:rPr>
-        <w:t>estar associado</w:t>
-      </w:r>
-      <w:r>
-        <w:rPr>
-          <w:rFonts w:ascii="Arial" w:hAnsi="Arial" w:cs="Arial"/>
-          <w:sz w:val="24"/>
-          <w:szCs w:val="24"/>
-        </w:rPr>
-        <w:t>s se o colaborador não trabalhar em pelo menos uma tarefa do projeto.</w:t>
+        <w:t>não podem estar associados se o colaborador não trabalhar em pelo menos uma tarefa do projeto.</w:t>
       </w:r>
     </w:p>
     <w:p>
@@ -2172,6 +2130,33 @@
           <w:szCs w:val="24"/>
         </w:rPr>
         <w:t>Uma tarefa só pode estar associada a um projeto, e um projeto só pode estar associado a um cliente. Só podem existir dependências entre tarefas que pertençam ao mesmo projeto. Se uma tarefa estiver associada a outras por dependências não pode ser removida do projeto.</w:t>
+      </w:r>
+    </w:p>
+    <w:p>
+      <w:pPr>
+        <w:jc w:val="both"/>
+        <w:rPr>
+          <w:rFonts w:ascii="Arial" w:hAnsi="Arial" w:cs="Arial"/>
+          <w:sz w:val="24"/>
+          <w:szCs w:val="24"/>
+        </w:rPr>
+      </w:pPr>
+      <w:r>
+        <w:rPr>
+          <w:rFonts w:ascii="Arial" w:hAnsi="Arial" w:cs="Arial"/>
+          <w:sz w:val="24"/>
+          <w:szCs w:val="24"/>
+        </w:rPr>
+        <w:t xml:space="preserve">Para ordenação dos vetores de objetos, para cada classe, foi definida uma interface de comparação que define o comportamento das classes que implementam efetivamente a comparação, quer entre objetos quer entre apontadores para os objetos, com diferentes critérios para cada classe. Esta estrutura permite a utilização dos comparadores polimorficamente, usando um </w:t>
+      </w:r>
+      <w:r>
+        <w:rPr>
+          <w:rFonts w:ascii="Arial" w:hAnsi="Arial" w:cs="Arial"/>
+          <w:sz w:val="24"/>
+          <w:szCs w:val="24"/>
+        </w:rPr>
+        <w:lastRenderedPageBreak/>
+        <w:t>vetor de comparadores das várias classes, é possível trocar facilmente o critério de ordenação.</w:t>
       </w:r>
     </w:p>
     <w:p>
@@ -2840,6 +2825,8 @@
         </w:rPr>
         <w:t xml:space="preserve"> </w:t>
       </w:r>
+      <w:bookmarkStart w:id="0" w:name="_GoBack"/>
+      <w:bookmarkEnd w:id="0"/>
     </w:p>
     <w:p>
       <w:pPr>
@@ -2986,7 +2973,39 @@
           <w:sz w:val="24"/>
           <w:szCs w:val="24"/>
         </w:rPr>
-        <w:t xml:space="preserve">Carregar informação de projetos </w:t>
+        <w:t>Visualizar os projetos ordenados por</w:t>
+      </w:r>
+      <w:r>
+        <w:rPr>
+          <w:rFonts w:ascii="Arial" w:hAnsi="Arial" w:cs="Arial"/>
+          <w:sz w:val="24"/>
+          <w:szCs w:val="24"/>
+        </w:rPr>
+        <w:t xml:space="preserve"> tempo para terminar, </w:t>
+      </w:r>
+      <w:r>
+        <w:rPr>
+          <w:rFonts w:ascii="Arial" w:hAnsi="Arial" w:cs="Arial"/>
+          <w:sz w:val="24"/>
+          <w:szCs w:val="24"/>
+        </w:rPr>
+        <w:t xml:space="preserve">por prazo, </w:t>
+      </w:r>
+      <w:r>
+        <w:rPr>
+          <w:rFonts w:ascii="Arial" w:hAnsi="Arial" w:cs="Arial"/>
+          <w:sz w:val="24"/>
+          <w:szCs w:val="24"/>
+        </w:rPr>
+        <w:t xml:space="preserve">ordem alfabética, por custo, por ID, por número de tarefas, número de colaboradores e </w:t>
+      </w:r>
+      <w:r>
+        <w:rPr>
+          <w:rFonts w:ascii="Arial" w:hAnsi="Arial" w:cs="Arial"/>
+          <w:sz w:val="24"/>
+          <w:szCs w:val="24"/>
+        </w:rPr>
+        <w:t>por tipo</w:t>
       </w:r>
     </w:p>
     <w:p>
@@ -3008,39 +3027,55 @@
           <w:sz w:val="24"/>
           <w:szCs w:val="24"/>
         </w:rPr>
-        <w:t>Visualizar os projetos ordenados por</w:t>
-      </w:r>
-      <w:r>
-        <w:rPr>
-          <w:rFonts w:ascii="Arial" w:hAnsi="Arial" w:cs="Arial"/>
-          <w:sz w:val="24"/>
-          <w:szCs w:val="24"/>
-        </w:rPr>
-        <w:t xml:space="preserve"> tempo para terminar, </w:t>
-      </w:r>
-      <w:r>
-        <w:rPr>
-          <w:rFonts w:ascii="Arial" w:hAnsi="Arial" w:cs="Arial"/>
-          <w:sz w:val="24"/>
-          <w:szCs w:val="24"/>
-        </w:rPr>
-        <w:t xml:space="preserve">por prazo, </w:t>
-      </w:r>
-      <w:r>
-        <w:rPr>
-          <w:rFonts w:ascii="Arial" w:hAnsi="Arial" w:cs="Arial"/>
-          <w:sz w:val="24"/>
-          <w:szCs w:val="24"/>
-        </w:rPr>
-        <w:t xml:space="preserve">ordem alfabética, por custo, por ID, por número de tarefas, número de colaboradores e </w:t>
-      </w:r>
-      <w:r>
-        <w:rPr>
-          <w:rFonts w:ascii="Arial" w:hAnsi="Arial" w:cs="Arial"/>
-          <w:sz w:val="24"/>
-          <w:szCs w:val="24"/>
-        </w:rPr>
-        <w:t>por tipo</w:t>
+        <w:t xml:space="preserve">Visualizar tarefas ordenadas por </w:t>
+      </w:r>
+      <w:r>
+        <w:rPr>
+          <w:rFonts w:ascii="Arial" w:hAnsi="Arial" w:cs="Arial"/>
+          <w:sz w:val="24"/>
+          <w:szCs w:val="24"/>
+        </w:rPr>
+        <w:t>tempo para completar</w:t>
+      </w:r>
+      <w:r>
+        <w:rPr>
+          <w:rFonts w:ascii="Arial" w:hAnsi="Arial" w:cs="Arial"/>
+          <w:sz w:val="24"/>
+          <w:szCs w:val="24"/>
+        </w:rPr>
+        <w:t>, ordem alfabética</w:t>
+      </w:r>
+      <w:r>
+        <w:rPr>
+          <w:rFonts w:ascii="Arial" w:hAnsi="Arial" w:cs="Arial"/>
+          <w:sz w:val="24"/>
+          <w:szCs w:val="24"/>
+        </w:rPr>
+        <w:t>, por esforço,</w:t>
+      </w:r>
+      <w:r>
+        <w:rPr>
+          <w:rFonts w:ascii="Arial" w:hAnsi="Arial" w:cs="Arial"/>
+          <w:sz w:val="24"/>
+          <w:szCs w:val="24"/>
+        </w:rPr>
+        <w:t xml:space="preserve"> </w:t>
+      </w:r>
+      <w:r>
+        <w:rPr>
+          <w:rFonts w:ascii="Arial" w:hAnsi="Arial" w:cs="Arial"/>
+          <w:sz w:val="24"/>
+          <w:szCs w:val="24"/>
+        </w:rPr>
+        <w:t>por ID</w:t>
+      </w:r>
+      <w:r>
+        <w:rPr>
+          <w:rFonts w:ascii="Arial" w:hAnsi="Arial" w:cs="Arial"/>
+          <w:sz w:val="24"/>
+          <w:szCs w:val="24"/>
+        </w:rPr>
+        <w:t xml:space="preserve"> e por tempo estimado.</w:t>
       </w:r>
     </w:p>
     <w:p>
@@ -3062,55 +3097,7 @@
           <w:sz w:val="24"/>
           <w:szCs w:val="24"/>
         </w:rPr>
-        <w:t xml:space="preserve">Visualizar tarefas ordenadas por </w:t>
-      </w:r>
-      <w:r>
-        <w:rPr>
-          <w:rFonts w:ascii="Arial" w:hAnsi="Arial" w:cs="Arial"/>
-          <w:sz w:val="24"/>
-          <w:szCs w:val="24"/>
-        </w:rPr>
-        <w:t>tempo para completar</w:t>
-      </w:r>
-      <w:r>
-        <w:rPr>
-          <w:rFonts w:ascii="Arial" w:hAnsi="Arial" w:cs="Arial"/>
-          <w:sz w:val="24"/>
-          <w:szCs w:val="24"/>
-        </w:rPr>
-        <w:t>, ordem alfabética</w:t>
-      </w:r>
-      <w:r>
-        <w:rPr>
-          <w:rFonts w:ascii="Arial" w:hAnsi="Arial" w:cs="Arial"/>
-          <w:sz w:val="24"/>
-          <w:szCs w:val="24"/>
-        </w:rPr>
-        <w:t>, por esforço,</w:t>
-      </w:r>
-      <w:r>
-        <w:rPr>
-          <w:rFonts w:ascii="Arial" w:hAnsi="Arial" w:cs="Arial"/>
-          <w:sz w:val="24"/>
-          <w:szCs w:val="24"/>
-        </w:rPr>
-        <w:t xml:space="preserve"> </w:t>
-      </w:r>
-      <w:r>
-        <w:rPr>
-          <w:rFonts w:ascii="Arial" w:hAnsi="Arial" w:cs="Arial"/>
-          <w:sz w:val="24"/>
-          <w:szCs w:val="24"/>
-        </w:rPr>
-        <w:t>por ID</w:t>
-      </w:r>
-      <w:r>
-        <w:rPr>
-          <w:rFonts w:ascii="Arial" w:hAnsi="Arial" w:cs="Arial"/>
-          <w:sz w:val="24"/>
-          <w:szCs w:val="24"/>
-        </w:rPr>
-        <w:t xml:space="preserve"> e por tempo estimado.</w:t>
+        <w:t>Visualizar clientes ordenados por custo total dos seus projetos, número de projetos, ordem alfabética e por ID</w:t>
       </w:r>
     </w:p>
     <w:p>
@@ -3132,7 +3119,25 @@
           <w:sz w:val="24"/>
           <w:szCs w:val="24"/>
         </w:rPr>
-        <w:t>Visualizar clientes ordenados por custo total dos seus projetos, número de projetos, ordem alfabética e por ID</w:t>
+        <w:t xml:space="preserve">Visualizar colaboradores ordenados por ordem alfabética, por ID, por experiência (número de tarefas terminadas), por </w:t>
+      </w:r>
+      <w:proofErr w:type="gramStart"/>
+      <w:r>
+        <w:rPr>
+          <w:rFonts w:ascii="Arial" w:hAnsi="Arial" w:cs="Arial"/>
+          <w:sz w:val="24"/>
+          <w:szCs w:val="24"/>
+        </w:rPr>
+        <w:t>numero</w:t>
+      </w:r>
+      <w:proofErr w:type="gramEnd"/>
+      <w:r>
+        <w:rPr>
+          <w:rFonts w:ascii="Arial" w:hAnsi="Arial" w:cs="Arial"/>
+          <w:sz w:val="24"/>
+          <w:szCs w:val="24"/>
+        </w:rPr>
+        <w:t xml:space="preserve"> de tarefas, por número de horas que trabalha, por número de projetos, e por número máximo de horas de trabalho por semana</w:t>
       </w:r>
     </w:p>
     <w:p>
@@ -3154,25 +3159,7 @@
           <w:sz w:val="24"/>
           <w:szCs w:val="24"/>
         </w:rPr>
-        <w:t xml:space="preserve">Visualizar colaboradores ordenados por ordem alfabética, por ID, por experiência (número de tarefas terminadas), por </w:t>
-      </w:r>
-      <w:proofErr w:type="gramStart"/>
-      <w:r>
-        <w:rPr>
-          <w:rFonts w:ascii="Arial" w:hAnsi="Arial" w:cs="Arial"/>
-          <w:sz w:val="24"/>
-          <w:szCs w:val="24"/>
-        </w:rPr>
-        <w:t>numero</w:t>
-      </w:r>
-      <w:proofErr w:type="gramEnd"/>
-      <w:r>
-        <w:rPr>
-          <w:rFonts w:ascii="Arial" w:hAnsi="Arial" w:cs="Arial"/>
-          <w:sz w:val="24"/>
-          <w:szCs w:val="24"/>
-        </w:rPr>
-        <w:t xml:space="preserve"> de tarefas, por número de horas que trabalha, por número de projetos, e por número máximo de horas de trabalho por semana</w:t>
+        <w:t>Visualizar tarefas e projetos associadas a um colaborador</w:t>
       </w:r>
     </w:p>
     <w:p>
@@ -3194,7 +3181,7 @@
           <w:sz w:val="24"/>
           <w:szCs w:val="24"/>
         </w:rPr>
-        <w:t>Visualizar tarefas e projetos associadas a um colaborador</w:t>
+        <w:t xml:space="preserve">Visualizar projeto, colaboradores e tarefas associadas a uma tarefa, assim como um tempo estimado para a sua conclusão </w:t>
       </w:r>
     </w:p>
     <w:p>
@@ -3216,7 +3203,8 @@
           <w:sz w:val="24"/>
           <w:szCs w:val="24"/>
         </w:rPr>
-        <w:t xml:space="preserve">Visualizar projeto, colaboradores e tarefas associadas a uma tarefa, assim como um tempo estimado para a sua conclusão </w:t>
+        <w:lastRenderedPageBreak/>
+        <w:t xml:space="preserve">Visualizar cliente, colaboradores, tarefas associadas a um projeto, assim como o seu custo, o seu prazo e uma data estimada para a sua conclusão </w:t>
       </w:r>
     </w:p>
     <w:p>
@@ -3238,8 +3226,7 @@
           <w:sz w:val="24"/>
           <w:szCs w:val="24"/>
         </w:rPr>
-        <w:lastRenderedPageBreak/>
-        <w:t xml:space="preserve">Visualizar cliente, colaboradores, tarefas associadas a um projeto, assim como o seu custo, o seu prazo e uma data estimada para a sua conclusão </w:t>
+        <w:t>Visualizar projetos associados a um cliente assim como o total dos custos dos seus projetos</w:t>
       </w:r>
     </w:p>
     <w:p>
@@ -6454,7 +6441,7 @@
           <w:rPr>
             <w:noProof/>
           </w:rPr>
-          <w:t>11</w:t>
+          <w:t>12</w:t>
         </w:r>
         <w:r>
           <w:fldChar w:fldCharType="end"/>
@@ -8174,7 +8161,7 @@
 </file>
 
 <file path=customXml/itemProps1.xml><?xml version="1.0" encoding="utf-8"?>
-<ds:datastoreItem xmlns:ds="http://schemas.openxmlformats.org/officeDocument/2006/customXml" ds:itemID="{199A99BA-B5AB-465C-9D52-E91080237A0E}">
+<ds:datastoreItem xmlns:ds="http://schemas.openxmlformats.org/officeDocument/2006/customXml" ds:itemID="{053A5887-BAB5-44E2-9FE1-E4E0D6F0DFA6}">
   <ds:schemaRefs>
     <ds:schemaRef ds:uri="http://schemas.openxmlformats.org/officeDocument/2006/bibliography"/>
   </ds:schemaRefs>
